--- a/2_Part2_Implementation/2.3_Documents/2.3.3_ImplementationDocuments/ResourceAllocation.docx
+++ b/2_Part2_Implementation/2.3_Documents/2.3.3_ImplementationDocuments/ResourceAllocation.docx
@@ -1,12 +1,14 @@
 
 <file path=word/document.xml><?xml version="1.0" encoding="utf-8"?>
-<w:document xmlns:ve="http://schemas.openxmlformats.org/markup-compatibility/2006" xmlns:o="urn:schemas-microsoft-com:office:office" xmlns:r="http://schemas.openxmlformats.org/officeDocument/2006/relationships" xmlns:m="http://schemas.openxmlformats.org/officeDocument/2006/math" xmlns:v="urn:schemas-microsoft-com:vml" xmlns:wp="http://schemas.openxmlformats.org/drawingml/2006/wordprocessingDrawing" xmlns:w10="urn:schemas-microsoft-com:office:word" xmlns:w="http://schemas.openxmlformats.org/wordprocessingml/2006/main" xmlns:wne="http://schemas.microsoft.com/office/word/2006/wordml">
+<w:document xmlns:mo="http://schemas.microsoft.com/office/mac/office/2008/main" xmlns:ve="http://schemas.openxmlformats.org/markup-compatibility/2006" xmlns:mv="urn:schemas-microsoft-com:mac:vml" xmlns:o="urn:schemas-microsoft-com:office:office" xmlns:r="http://schemas.openxmlformats.org/officeDocument/2006/relationships" xmlns:m="http://schemas.openxmlformats.org/officeDocument/2006/math" xmlns:v="urn:schemas-microsoft-com:vml" xmlns:wp="http://schemas.openxmlformats.org/drawingml/2006/wordprocessingDrawing" xmlns:w10="urn:schemas-microsoft-com:office:word" xmlns:w="http://schemas.openxmlformats.org/wordprocessingml/2006/main" xmlns:wne="http://schemas.microsoft.com/office/word/2006/wordml">
   <w:body>
     <w:p>
       <w:pPr>
         <w:rPr>
           <w:rStyle w:val="Heading1Char"/>
-          <w:rFonts w:eastAsiaTheme="minorHAnsi"/>
+          <w:rFonts w:asciiTheme="majorHAnsi" w:eastAsiaTheme="minorHAnsi" w:hAnsiTheme="majorHAnsi" w:cstheme="majorBidi"/>
+          <w:color w:val="365F91" w:themeColor="accent1" w:themeShade="BF"/>
+          <w:lang w:val="en-GB" w:bidi="ar-SA"/>
         </w:rPr>
       </w:pPr>
       <w:r>
@@ -14,7 +16,21 @@
           <w:rStyle w:val="Heading1Char"/>
           <w:rFonts w:eastAsiaTheme="minorHAnsi"/>
         </w:rPr>
-        <w:t>(doc#)</w:t>
+        <w:t xml:space="preserve">1.5 - </w:t>
+      </w:r>
+      <w:r>
+        <w:rPr>
+          <w:rStyle w:val="Heading1Char"/>
+          <w:rFonts w:eastAsiaTheme="minorHAnsi"/>
+        </w:rPr>
+        <w:t>2.3.3_05</w:t>
+      </w:r>
+      <w:r>
+        <w:rPr>
+          <w:rStyle w:val="Heading1Char"/>
+          <w:rFonts w:eastAsiaTheme="minorHAnsi"/>
+        </w:rPr>
+        <w:t xml:space="preserve">: </w:t>
       </w:r>
       <w:r>
         <w:rPr>
@@ -46,8 +62,8 @@
         <w:tblLook w:val="04A0"/>
       </w:tblPr>
       <w:tblGrid>
-        <w:gridCol w:w="4529"/>
-        <w:gridCol w:w="4713"/>
+        <w:gridCol w:w="4552"/>
+        <w:gridCol w:w="4690"/>
       </w:tblGrid>
       <w:tr>
         <w:tc>
@@ -349,8 +365,8 @@
         <w:tblLook w:val="04A0"/>
       </w:tblPr>
       <w:tblGrid>
-        <w:gridCol w:w="4582"/>
-        <w:gridCol w:w="4660"/>
+        <w:gridCol w:w="4599"/>
+        <w:gridCol w:w="4643"/>
       </w:tblGrid>
       <w:tr>
         <w:tc>
@@ -485,7 +501,7 @@
 </file>
 
 <file path=word/numbering.xml><?xml version="1.0" encoding="utf-8"?>
-<w:numbering xmlns:ve="http://schemas.openxmlformats.org/markup-compatibility/2006" xmlns:o="urn:schemas-microsoft-com:office:office" xmlns:r="http://schemas.openxmlformats.org/officeDocument/2006/relationships" xmlns:m="http://schemas.openxmlformats.org/officeDocument/2006/math" xmlns:v="urn:schemas-microsoft-com:vml" xmlns:wp="http://schemas.openxmlformats.org/drawingml/2006/wordprocessingDrawing" xmlns:w10="urn:schemas-microsoft-com:office:word" xmlns:w="http://schemas.openxmlformats.org/wordprocessingml/2006/main" xmlns:wne="http://schemas.microsoft.com/office/word/2006/wordml">
+<w:numbering xmlns:mo="http://schemas.microsoft.com/office/mac/office/2008/main" xmlns:ve="http://schemas.openxmlformats.org/markup-compatibility/2006" xmlns:mv="urn:schemas-microsoft-com:mac:vml" xmlns:o="urn:schemas-microsoft-com:office:office" xmlns:r="http://schemas.openxmlformats.org/officeDocument/2006/relationships" xmlns:m="http://schemas.openxmlformats.org/officeDocument/2006/math" xmlns:v="urn:schemas-microsoft-com:vml" xmlns:wp="http://schemas.openxmlformats.org/drawingml/2006/wordprocessingDrawing" xmlns:w10="urn:schemas-microsoft-com:office:word" xmlns:w="http://schemas.openxmlformats.org/wordprocessingml/2006/main" xmlns:wne="http://schemas.microsoft.com/office/word/2006/wordml">
   <w:abstractNum w:abstractNumId="0">
     <w:nsid w:val="1E612DDE"/>
     <w:multiLevelType w:val="hybridMultilevel"/>
@@ -970,7 +986,7 @@
       </w:pPr>
     </w:pPrDefault>
   </w:docDefaults>
-  <w:latentStyles w:defLockedState="0" w:defUIPriority="99" w:defSemiHidden="1" w:defUnhideWhenUsed="1" w:defQFormat="0" w:count="267">
+  <w:latentStyles w:defLockedState="0" w:defUIPriority="99" w:defSemiHidden="1" w:defUnhideWhenUsed="1" w:defQFormat="0" w:count="276">
     <w:lsdException w:name="Normal" w:semiHidden="0" w:uiPriority="0" w:unhideWhenUsed="0" w:qFormat="1"/>
     <w:lsdException w:name="heading 1" w:semiHidden="0" w:uiPriority="9" w:unhideWhenUsed="0" w:qFormat="1"/>
     <w:lsdException w:name="heading 2" w:uiPriority="9" w:qFormat="1"/>
@@ -1188,13 +1204,11 @@
   </w:style>
   <w:style w:type="character" w:default="1" w:styleId="DefaultParagraphFont">
     <w:name w:val="Default Paragraph Font"/>
-    <w:uiPriority w:val="1"/>
     <w:semiHidden/>
     <w:unhideWhenUsed/>
   </w:style>
   <w:style w:type="table" w:default="1" w:styleId="TableNormal">
     <w:name w:val="Normal Table"/>
-    <w:uiPriority w:val="99"/>
     <w:semiHidden/>
     <w:unhideWhenUsed/>
     <w:qFormat/>
@@ -1210,7 +1224,6 @@
   </w:style>
   <w:style w:type="numbering" w:default="1" w:styleId="NoList">
     <w:name w:val="No List"/>
-    <w:uiPriority w:val="99"/>
     <w:semiHidden/>
     <w:unhideWhenUsed/>
   </w:style>
